--- a/Documentation/UX_Report/UX_Report.docx
+++ b/Documentation/UX_Report/UX_Report.docx
@@ -51,11 +51,15 @@
         <w:jc w:val="center"/>
         <w:rPr>
           <w:rStyle w:val="SubtleEmphasis"/>
-        </w:rPr>
-      </w:pPr>
-      <w:r>
-        <w:rPr>
-          <w:rStyle w:val="SubtleEmphasis"/>
+          <w:b/>
+          <w:bCs/>
+        </w:rPr>
+      </w:pPr>
+      <w:r>
+        <w:rPr>
+          <w:rStyle w:val="SubtleEmphasis"/>
+          <w:b/>
+          <w:bCs/>
         </w:rPr>
         <w:t>06/06/2024</w:t>
       </w:r>
@@ -67,6 +71,24 @@
           <w:rStyle w:val="SubtleEmphasis"/>
         </w:rPr>
       </w:pPr>
+      <w:r>
+        <w:rPr>
+          <w:rStyle w:val="SubtleEmphasis"/>
+        </w:rPr>
+        <w:t>U</w:t>
+      </w:r>
+      <w:r>
+        <w:rPr>
+          <w:rStyle w:val="SubtleEmphasis"/>
+        </w:rPr>
+        <w:t>pdate</w:t>
+      </w:r>
+      <w:r>
+        <w:rPr>
+          <w:rStyle w:val="SubtleEmphasis"/>
+        </w:rPr>
+        <w:t xml:space="preserve"> - 15/06/2024</w:t>
+      </w:r>
     </w:p>
     <w:p>
       <w:pPr>
@@ -254,37 +276,44 @@
     </w:p>
     <w:p>
       <w:pPr>
-        <w:rPr>
-          <w:rStyle w:val="SubtleEmphasis"/>
-          <w:lang w:val="en-US"/>
-        </w:rPr>
-      </w:pPr>
-    </w:p>
-    <w:p>
-      <w:pPr>
-        <w:rPr>
-          <w:rStyle w:val="SubtleEmphasis"/>
-          <w:lang w:val="en-US"/>
-        </w:rPr>
-      </w:pPr>
-    </w:p>
-    <w:p>
-      <w:pPr>
-        <w:rPr>
-          <w:rStyle w:val="SubtleEmphasis"/>
-          <w:i w:val="0"/>
-          <w:iCs w:val="0"/>
-          <w:lang w:val="en-US"/>
-        </w:rPr>
-      </w:pPr>
-      <w:r>
-        <w:rPr>
-          <w:rStyle w:val="SubtleEmphasis"/>
-          <w:i w:val="0"/>
-          <w:iCs w:val="0"/>
-          <w:lang w:val="en-US"/>
-        </w:rPr>
-        <w:lastRenderedPageBreak/>
+        <w:jc w:val="center"/>
+        <w:rPr>
+          <w:rStyle w:val="SubtleEmphasis"/>
+        </w:rPr>
+      </w:pPr>
+    </w:p>
+    <w:p>
+      <w:pPr>
+        <w:rPr>
+          <w:rStyle w:val="SubtleEmphasis"/>
+          <w:lang w:val="en-US"/>
+        </w:rPr>
+      </w:pPr>
+    </w:p>
+    <w:p>
+      <w:pPr>
+        <w:rPr>
+          <w:rStyle w:val="SubtleEmphasis"/>
+          <w:lang w:val="en-US"/>
+        </w:rPr>
+      </w:pPr>
+    </w:p>
+    <w:p>
+      <w:pPr>
+        <w:rPr>
+          <w:rStyle w:val="SubtleEmphasis"/>
+          <w:i w:val="0"/>
+          <w:iCs w:val="0"/>
+          <w:lang w:val="en-US"/>
+        </w:rPr>
+      </w:pPr>
+      <w:r>
+        <w:rPr>
+          <w:rStyle w:val="SubtleEmphasis"/>
+          <w:i w:val="0"/>
+          <w:iCs w:val="0"/>
+          <w:lang w:val="en-US"/>
+        </w:rPr>
         <w:t>For this report, I have asked two friends to go through the website and give feedback through a questionnaire written by me.</w:t>
       </w:r>
     </w:p>
@@ -359,28 +388,294 @@
       <w:pPr>
         <w:rPr>
           <w:rStyle w:val="SubtleEmphasis"/>
-          <w:i w:val="0"/>
-          <w:iCs w:val="0"/>
-          <w:lang w:val="en-US"/>
-        </w:rPr>
-      </w:pPr>
-    </w:p>
-    <w:p>
-      <w:pPr>
-        <w:rPr>
-          <w:rStyle w:val="SubtleEmphasis"/>
-          <w:i w:val="0"/>
-          <w:iCs w:val="0"/>
-          <w:lang w:val="en-US"/>
-        </w:rPr>
-      </w:pPr>
-      <w:r>
-        <w:rPr>
-          <w:rStyle w:val="SubtleEmphasis"/>
-          <w:i w:val="0"/>
-          <w:iCs w:val="0"/>
-          <w:lang w:val="en-US"/>
-        </w:rPr>
+          <w:b/>
+          <w:bCs/>
+          <w:i w:val="0"/>
+          <w:iCs w:val="0"/>
+          <w:lang w:val="en-US"/>
+        </w:rPr>
+      </w:pPr>
+      <w:r>
+        <w:rPr>
+          <w:rStyle w:val="SubtleEmphasis"/>
+          <w:b/>
+          <w:bCs/>
+          <w:i w:val="0"/>
+          <w:iCs w:val="0"/>
+          <w:lang w:val="en-US"/>
+        </w:rPr>
+        <w:t>AS OF 15/06/2024 – newer screenshots have been added, some pages were not added as the only change was the background image (which is seen in the other photos)</w:t>
+      </w:r>
+    </w:p>
+    <w:p>
+      <w:pPr>
+        <w:rPr>
+          <w:rStyle w:val="SubtleEmphasis"/>
+          <w:b/>
+          <w:bCs/>
+          <w:i w:val="0"/>
+          <w:iCs w:val="0"/>
+          <w:lang w:val="en-US"/>
+        </w:rPr>
+      </w:pPr>
+    </w:p>
+    <w:p>
+      <w:pPr>
+        <w:rPr>
+          <w:rStyle w:val="SubtleEmphasis"/>
+          <w:b/>
+          <w:bCs/>
+          <w:i w:val="0"/>
+          <w:iCs w:val="0"/>
+          <w:lang w:val="en-US"/>
+        </w:rPr>
+      </w:pPr>
+    </w:p>
+    <w:p>
+      <w:pPr>
+        <w:rPr>
+          <w:rStyle w:val="SubtleEmphasis"/>
+          <w:b/>
+          <w:bCs/>
+          <w:i w:val="0"/>
+          <w:iCs w:val="0"/>
+          <w:lang w:val="en-US"/>
+        </w:rPr>
+      </w:pPr>
+    </w:p>
+    <w:p>
+      <w:pPr>
+        <w:rPr>
+          <w:rStyle w:val="SubtleEmphasis"/>
+          <w:b/>
+          <w:bCs/>
+          <w:i w:val="0"/>
+          <w:iCs w:val="0"/>
+          <w:lang w:val="en-US"/>
+        </w:rPr>
+      </w:pPr>
+    </w:p>
+    <w:p>
+      <w:pPr>
+        <w:rPr>
+          <w:rStyle w:val="SubtleEmphasis"/>
+          <w:b/>
+          <w:bCs/>
+          <w:i w:val="0"/>
+          <w:iCs w:val="0"/>
+          <w:lang w:val="en-US"/>
+        </w:rPr>
+      </w:pPr>
+    </w:p>
+    <w:p>
+      <w:pPr>
+        <w:rPr>
+          <w:rStyle w:val="SubtleEmphasis"/>
+          <w:b/>
+          <w:bCs/>
+          <w:i w:val="0"/>
+          <w:iCs w:val="0"/>
+          <w:lang w:val="en-US"/>
+        </w:rPr>
+      </w:pPr>
+    </w:p>
+    <w:p>
+      <w:pPr>
+        <w:rPr>
+          <w:rStyle w:val="SubtleEmphasis"/>
+          <w:b/>
+          <w:bCs/>
+          <w:i w:val="0"/>
+          <w:iCs w:val="0"/>
+          <w:lang w:val="en-US"/>
+        </w:rPr>
+      </w:pPr>
+    </w:p>
+    <w:p>
+      <w:pPr>
+        <w:rPr>
+          <w:rStyle w:val="SubtleEmphasis"/>
+          <w:b/>
+          <w:bCs/>
+          <w:i w:val="0"/>
+          <w:iCs w:val="0"/>
+          <w:lang w:val="en-US"/>
+        </w:rPr>
+      </w:pPr>
+    </w:p>
+    <w:p>
+      <w:pPr>
+        <w:rPr>
+          <w:rStyle w:val="SubtleEmphasis"/>
+          <w:b/>
+          <w:bCs/>
+          <w:i w:val="0"/>
+          <w:iCs w:val="0"/>
+          <w:lang w:val="en-US"/>
+        </w:rPr>
+      </w:pPr>
+    </w:p>
+    <w:p>
+      <w:pPr>
+        <w:rPr>
+          <w:rStyle w:val="SubtleEmphasis"/>
+          <w:b/>
+          <w:bCs/>
+          <w:i w:val="0"/>
+          <w:iCs w:val="0"/>
+          <w:lang w:val="en-US"/>
+        </w:rPr>
+      </w:pPr>
+    </w:p>
+    <w:p>
+      <w:pPr>
+        <w:rPr>
+          <w:rStyle w:val="SubtleEmphasis"/>
+          <w:b/>
+          <w:bCs/>
+          <w:i w:val="0"/>
+          <w:iCs w:val="0"/>
+          <w:lang w:val="en-US"/>
+        </w:rPr>
+      </w:pPr>
+    </w:p>
+    <w:p>
+      <w:pPr>
+        <w:rPr>
+          <w:rStyle w:val="SubtleEmphasis"/>
+          <w:b/>
+          <w:bCs/>
+          <w:i w:val="0"/>
+          <w:iCs w:val="0"/>
+          <w:lang w:val="en-US"/>
+        </w:rPr>
+      </w:pPr>
+    </w:p>
+    <w:p>
+      <w:pPr>
+        <w:rPr>
+          <w:rStyle w:val="SubtleEmphasis"/>
+          <w:b/>
+          <w:bCs/>
+          <w:i w:val="0"/>
+          <w:iCs w:val="0"/>
+          <w:lang w:val="en-US"/>
+        </w:rPr>
+      </w:pPr>
+    </w:p>
+    <w:p>
+      <w:pPr>
+        <w:rPr>
+          <w:rStyle w:val="SubtleEmphasis"/>
+          <w:b/>
+          <w:bCs/>
+          <w:i w:val="0"/>
+          <w:iCs w:val="0"/>
+          <w:lang w:val="en-US"/>
+        </w:rPr>
+      </w:pPr>
+    </w:p>
+    <w:p>
+      <w:pPr>
+        <w:rPr>
+          <w:rStyle w:val="SubtleEmphasis"/>
+          <w:b/>
+          <w:bCs/>
+          <w:i w:val="0"/>
+          <w:iCs w:val="0"/>
+          <w:lang w:val="en-US"/>
+        </w:rPr>
+      </w:pPr>
+    </w:p>
+    <w:p>
+      <w:pPr>
+        <w:rPr>
+          <w:rStyle w:val="SubtleEmphasis"/>
+          <w:b/>
+          <w:bCs/>
+          <w:i w:val="0"/>
+          <w:iCs w:val="0"/>
+          <w:lang w:val="en-US"/>
+        </w:rPr>
+      </w:pPr>
+    </w:p>
+    <w:p>
+      <w:pPr>
+        <w:rPr>
+          <w:rStyle w:val="SubtleEmphasis"/>
+          <w:b/>
+          <w:bCs/>
+          <w:i w:val="0"/>
+          <w:iCs w:val="0"/>
+          <w:lang w:val="en-US"/>
+        </w:rPr>
+      </w:pPr>
+    </w:p>
+    <w:p>
+      <w:pPr>
+        <w:rPr>
+          <w:rStyle w:val="SubtleEmphasis"/>
+          <w:b/>
+          <w:bCs/>
+          <w:i w:val="0"/>
+          <w:iCs w:val="0"/>
+          <w:lang w:val="en-US"/>
+        </w:rPr>
+      </w:pPr>
+    </w:p>
+    <w:p>
+      <w:pPr>
+        <w:rPr>
+          <w:rStyle w:val="SubtleEmphasis"/>
+          <w:b/>
+          <w:bCs/>
+          <w:i w:val="0"/>
+          <w:iCs w:val="0"/>
+          <w:lang w:val="en-US"/>
+        </w:rPr>
+      </w:pPr>
+    </w:p>
+    <w:p>
+      <w:pPr>
+        <w:rPr>
+          <w:rStyle w:val="SubtleEmphasis"/>
+          <w:b/>
+          <w:bCs/>
+          <w:i w:val="0"/>
+          <w:iCs w:val="0"/>
+          <w:lang w:val="en-US"/>
+        </w:rPr>
+      </w:pPr>
+    </w:p>
+    <w:p>
+      <w:pPr>
+        <w:rPr>
+          <w:rStyle w:val="SubtleEmphasis"/>
+          <w:b/>
+          <w:bCs/>
+          <w:i w:val="0"/>
+          <w:iCs w:val="0"/>
+          <w:lang w:val="en-US"/>
+        </w:rPr>
+      </w:pPr>
+    </w:p>
+    <w:p>
+      <w:pPr>
+        <w:rPr>
+          <w:rStyle w:val="SubtleEmphasis"/>
+          <w:i w:val="0"/>
+          <w:iCs w:val="0"/>
+          <w:lang w:val="en-US"/>
+        </w:rPr>
+      </w:pPr>
+      <w:r>
+        <w:rPr>
+          <w:rStyle w:val="SubtleEmphasis"/>
+          <w:i w:val="0"/>
+          <w:iCs w:val="0"/>
+          <w:lang w:val="en-US"/>
+        </w:rPr>
+        <w:lastRenderedPageBreak/>
         <w:t>Login Page and Signup Page were not subject to changes.</w:t>
       </w:r>
     </w:p>
@@ -402,7 +697,7 @@
           <w:lang w:val="en-US"/>
         </w:rPr>
         <w:drawing>
-          <wp:inline distT="0" distB="0" distL="0" distR="0" wp14:anchorId="4B58709B" wp14:editId="34016E13">
+          <wp:inline distT="0" distB="0" distL="0" distR="0" wp14:anchorId="4B58709B" wp14:editId="52F59BEF">
             <wp:extent cx="5725160" cy="2878455"/>
             <wp:effectExtent l="0" t="0" r="8890" b="0"/>
             <wp:docPr id="1518967622" name="Picture 2"/>
@@ -459,7 +754,7 @@
           <w:lang w:val="en-US"/>
         </w:rPr>
         <w:drawing>
-          <wp:inline distT="0" distB="0" distL="0" distR="0" wp14:anchorId="1D58E188" wp14:editId="7CA07DA7">
+          <wp:inline distT="0" distB="0" distL="0" distR="0" wp14:anchorId="1D58E188" wp14:editId="1F2469A5">
             <wp:extent cx="5716905" cy="2950210"/>
             <wp:effectExtent l="0" t="0" r="0" b="2540"/>
             <wp:docPr id="1942194473" name="Picture 1"/>
@@ -524,6 +819,96 @@
           <w:rStyle w:val="SubtleEmphasis"/>
           <w:i w:val="0"/>
           <w:iCs w:val="0"/>
+          <w:lang w:val="en-US"/>
+        </w:rPr>
+      </w:pPr>
+    </w:p>
+    <w:p>
+      <w:pPr>
+        <w:rPr>
+          <w:rStyle w:val="SubtleEmphasis"/>
+          <w:i w:val="0"/>
+          <w:iCs w:val="0"/>
+          <w:lang w:val="en-US"/>
+        </w:rPr>
+      </w:pPr>
+    </w:p>
+    <w:p>
+      <w:pPr>
+        <w:rPr>
+          <w:rStyle w:val="SubtleEmphasis"/>
+          <w:i w:val="0"/>
+          <w:iCs w:val="0"/>
+          <w:lang w:val="en-US"/>
+        </w:rPr>
+      </w:pPr>
+    </w:p>
+    <w:p>
+      <w:pPr>
+        <w:rPr>
+          <w:rStyle w:val="SubtleEmphasis"/>
+          <w:i w:val="0"/>
+          <w:iCs w:val="0"/>
+          <w:lang w:val="en-US"/>
+        </w:rPr>
+      </w:pPr>
+    </w:p>
+    <w:p>
+      <w:pPr>
+        <w:rPr>
+          <w:rStyle w:val="SubtleEmphasis"/>
+          <w:i w:val="0"/>
+          <w:iCs w:val="0"/>
+          <w:lang w:val="en-US"/>
+        </w:rPr>
+      </w:pPr>
+    </w:p>
+    <w:p>
+      <w:pPr>
+        <w:rPr>
+          <w:rStyle w:val="SubtleEmphasis"/>
+          <w:i w:val="0"/>
+          <w:iCs w:val="0"/>
+          <w:lang w:val="en-US"/>
+        </w:rPr>
+      </w:pPr>
+    </w:p>
+    <w:p>
+      <w:pPr>
+        <w:rPr>
+          <w:rStyle w:val="SubtleEmphasis"/>
+          <w:i w:val="0"/>
+          <w:iCs w:val="0"/>
+          <w:lang w:val="en-US"/>
+        </w:rPr>
+      </w:pPr>
+    </w:p>
+    <w:p>
+      <w:pPr>
+        <w:rPr>
+          <w:rStyle w:val="SubtleEmphasis"/>
+          <w:i w:val="0"/>
+          <w:iCs w:val="0"/>
+          <w:lang w:val="en-US"/>
+        </w:rPr>
+      </w:pPr>
+    </w:p>
+    <w:p>
+      <w:pPr>
+        <w:rPr>
+          <w:rStyle w:val="SubtleEmphasis"/>
+          <w:i w:val="0"/>
+          <w:iCs w:val="0"/>
+          <w:lang w:val="en-US"/>
+        </w:rPr>
+      </w:pPr>
+    </w:p>
+    <w:p>
+      <w:pPr>
+        <w:rPr>
+          <w:rStyle w:val="SubtleEmphasis"/>
+          <w:i w:val="0"/>
+          <w:iCs w:val="0"/>
           <w:noProof/>
           <w:lang w:val="en-US"/>
         </w:rPr>
@@ -535,17 +920,7 @@
           <w:iCs w:val="0"/>
           <w:lang w:val="en-US"/>
         </w:rPr>
-        <w:lastRenderedPageBreak/>
-        <w:t xml:space="preserve">Next, </w:t>
-      </w:r>
-      <w:r>
-        <w:rPr>
-          <w:rStyle w:val="SubtleEmphasis"/>
-          <w:i w:val="0"/>
-          <w:iCs w:val="0"/>
-          <w:lang w:val="en-US"/>
-        </w:rPr>
-        <w:t xml:space="preserve">the Home Page had a change, the color of the button has been changed to </w:t>
+        <w:t xml:space="preserve">Next, the Home Page had a change, the color of the button has been changed to </w:t>
       </w:r>
       <w:r>
         <w:rPr>
@@ -717,9 +1092,7 @@
           <w:lang w:val="en-US"/>
         </w:rPr>
       </w:pPr>
-    </w:p>
-    <w:p>
-      <w:pPr>
+      <w:r>
         <w:rPr>
           <w:rStyle w:val="SubtleEmphasis"/>
           <w:i w:val="0"/>
@@ -728,7 +1101,42 @@
           <w:color w:val="7030A0"/>
           <w:lang w:val="en-US"/>
         </w:rPr>
-      </w:pPr>
+        <w:drawing>
+          <wp:inline distT="0" distB="0" distL="0" distR="0" wp14:anchorId="65D6810C" wp14:editId="26BEEAE5">
+            <wp:extent cx="4085112" cy="2635906"/>
+            <wp:effectExtent l="0" t="0" r="0" b="0"/>
+            <wp:docPr id="682747988" name="Picture 1" descr="A screenshot of a web page&#10;&#10;Description automatically generated"/>
+            <wp:cNvGraphicFramePr>
+              <a:graphicFrameLocks xmlns:a="http://schemas.openxmlformats.org/drawingml/2006/main" noChangeAspect="1"/>
+            </wp:cNvGraphicFramePr>
+            <a:graphic xmlns:a="http://schemas.openxmlformats.org/drawingml/2006/main">
+              <a:graphicData uri="http://schemas.openxmlformats.org/drawingml/2006/picture">
+                <pic:pic xmlns:pic="http://schemas.openxmlformats.org/drawingml/2006/picture">
+                  <pic:nvPicPr>
+                    <pic:cNvPr id="682747988" name="Picture 1" descr="A screenshot of a web page&#10;&#10;Description automatically generated"/>
+                    <pic:cNvPicPr/>
+                  </pic:nvPicPr>
+                  <pic:blipFill>
+                    <a:blip r:embed="rId9"/>
+                    <a:stretch>
+                      <a:fillRect/>
+                    </a:stretch>
+                  </pic:blipFill>
+                  <pic:spPr>
+                    <a:xfrm>
+                      <a:off x="0" y="0"/>
+                      <a:ext cx="4085112" cy="2635906"/>
+                    </a:xfrm>
+                    <a:prstGeom prst="rect">
+                      <a:avLst/>
+                    </a:prstGeom>
+                  </pic:spPr>
+                </pic:pic>
+              </a:graphicData>
+            </a:graphic>
+          </wp:inline>
+        </w:drawing>
+      </w:r>
     </w:p>
     <w:p>
       <w:pPr>
@@ -741,9 +1149,7 @@
           <w:lang w:val="en-US"/>
         </w:rPr>
       </w:pPr>
-    </w:p>
-    <w:p>
-      <w:pPr>
+      <w:r>
         <w:rPr>
           <w:rStyle w:val="SubtleEmphasis"/>
           <w:i w:val="0"/>
@@ -752,7 +1158,43 @@
           <w:color w:val="7030A0"/>
           <w:lang w:val="en-US"/>
         </w:rPr>
-      </w:pPr>
+        <w:lastRenderedPageBreak/>
+        <w:drawing>
+          <wp:inline distT="0" distB="0" distL="0" distR="0" wp14:anchorId="7DA3A076" wp14:editId="5D1ECAC7">
+            <wp:extent cx="2731325" cy="2804748"/>
+            <wp:effectExtent l="0" t="0" r="0" b="0"/>
+            <wp:docPr id="1516258010" name="Picture 1" descr="A screenshot of a computer&#10;&#10;Description automatically generated"/>
+            <wp:cNvGraphicFramePr>
+              <a:graphicFrameLocks xmlns:a="http://schemas.openxmlformats.org/drawingml/2006/main" noChangeAspect="1"/>
+            </wp:cNvGraphicFramePr>
+            <a:graphic xmlns:a="http://schemas.openxmlformats.org/drawingml/2006/main">
+              <a:graphicData uri="http://schemas.openxmlformats.org/drawingml/2006/picture">
+                <pic:pic xmlns:pic="http://schemas.openxmlformats.org/drawingml/2006/picture">
+                  <pic:nvPicPr>
+                    <pic:cNvPr id="1516258010" name="Picture 1" descr="A screenshot of a computer&#10;&#10;Description automatically generated"/>
+                    <pic:cNvPicPr/>
+                  </pic:nvPicPr>
+                  <pic:blipFill>
+                    <a:blip r:embed="rId10"/>
+                    <a:stretch>
+                      <a:fillRect/>
+                    </a:stretch>
+                  </pic:blipFill>
+                  <pic:spPr>
+                    <a:xfrm>
+                      <a:off x="0" y="0"/>
+                      <a:ext cx="2736822" cy="2810393"/>
+                    </a:xfrm>
+                    <a:prstGeom prst="rect">
+                      <a:avLst/>
+                    </a:prstGeom>
+                  </pic:spPr>
+                </pic:pic>
+              </a:graphicData>
+            </a:graphic>
+          </wp:inline>
+        </w:drawing>
+      </w:r>
     </w:p>
     <w:p>
       <w:pPr>
@@ -845,20 +1287,43 @@
           <w:i w:val="0"/>
           <w:iCs w:val="0"/>
           <w:noProof/>
-          <w:color w:val="000000" w:themeColor="text1"/>
-          <w:lang w:val="en-US"/>
-        </w:rPr>
-      </w:pPr>
-      <w:r>
+          <w:color w:val="7030A0"/>
+          <w:lang w:val="en-US"/>
+        </w:rPr>
+      </w:pPr>
+    </w:p>
+    <w:p>
+      <w:pPr>
         <w:rPr>
           <w:rStyle w:val="SubtleEmphasis"/>
           <w:i w:val="0"/>
           <w:iCs w:val="0"/>
           <w:noProof/>
-          <w:color w:val="000000" w:themeColor="text1"/>
-          <w:lang w:val="en-US"/>
-        </w:rPr>
-        <w:lastRenderedPageBreak/>
+          <w:color w:val="7030A0"/>
+          <w:lang w:val="en-US"/>
+        </w:rPr>
+      </w:pPr>
+    </w:p>
+    <w:p>
+      <w:pPr>
+        <w:rPr>
+          <w:rStyle w:val="SubtleEmphasis"/>
+          <w:i w:val="0"/>
+          <w:iCs w:val="0"/>
+          <w:noProof/>
+          <w:color w:val="000000" w:themeColor="text1"/>
+          <w:lang w:val="en-US"/>
+        </w:rPr>
+      </w:pPr>
+      <w:r>
+        <w:rPr>
+          <w:rStyle w:val="SubtleEmphasis"/>
+          <w:i w:val="0"/>
+          <w:iCs w:val="0"/>
+          <w:noProof/>
+          <w:color w:val="000000" w:themeColor="text1"/>
+          <w:lang w:val="en-US"/>
+        </w:rPr>
         <w:t>The book page had also been changed in the same manner.</w:t>
       </w:r>
     </w:p>
@@ -894,7 +1359,7 @@
           <w:lang w:val="en-US"/>
         </w:rPr>
         <w:drawing>
-          <wp:inline distT="0" distB="0" distL="0" distR="0" wp14:anchorId="7D3ACDF3" wp14:editId="071D6C7C">
+          <wp:inline distT="0" distB="0" distL="0" distR="0" wp14:anchorId="7D3ACDF3" wp14:editId="0687B481">
             <wp:extent cx="5725160" cy="2727325"/>
             <wp:effectExtent l="0" t="0" r="8890" b="0"/>
             <wp:docPr id="1267961724" name="Picture 7"/>
@@ -911,7 +1376,7 @@
                     </pic:cNvPicPr>
                   </pic:nvPicPr>
                   <pic:blipFill>
-                    <a:blip r:embed="rId9" cstate="print">
+                    <a:blip r:embed="rId11" cstate="print">
                       <a:extLst>
                         <a:ext uri="{28A0092B-C50C-407E-A947-70E740481C1C}">
                           <a14:useLocalDpi xmlns:a14="http://schemas.microsoft.com/office/drawing/2010/main" val="0"/>
@@ -962,8 +1427,9 @@
           <w:color w:val="000000" w:themeColor="text1"/>
           <w:lang w:val="en-US"/>
         </w:rPr>
+        <w:lastRenderedPageBreak/>
         <w:drawing>
-          <wp:inline distT="0" distB="0" distL="0" distR="0" wp14:anchorId="3DD56CB2" wp14:editId="2B20099C">
+          <wp:inline distT="0" distB="0" distL="0" distR="0" wp14:anchorId="3DD56CB2" wp14:editId="6BD5DCE2">
             <wp:extent cx="5716905" cy="2663825"/>
             <wp:effectExtent l="0" t="0" r="0" b="3175"/>
             <wp:docPr id="65595154" name="Picture 9"/>
@@ -980,7 +1446,7 @@
                     </pic:cNvPicPr>
                   </pic:nvPicPr>
                   <pic:blipFill>
-                    <a:blip r:embed="rId10" cstate="print">
+                    <a:blip r:embed="rId12" cstate="print">
                       <a:extLst>
                         <a:ext uri="{28A0092B-C50C-407E-A947-70E740481C1C}">
                           <a14:useLocalDpi xmlns:a14="http://schemas.microsoft.com/office/drawing/2010/main" val="0"/>
@@ -1022,127 +1488,169 @@
           <w:lang w:val="en-US"/>
         </w:rPr>
       </w:pPr>
-    </w:p>
-    <w:p>
-      <w:pPr>
-        <w:rPr>
-          <w:rStyle w:val="SubtleEmphasis"/>
-          <w:i w:val="0"/>
-          <w:iCs w:val="0"/>
-          <w:color w:val="000000" w:themeColor="text1"/>
-          <w:lang w:val="en-US"/>
-        </w:rPr>
-      </w:pPr>
-    </w:p>
-    <w:p>
-      <w:pPr>
-        <w:rPr>
-          <w:rStyle w:val="SubtleEmphasis"/>
-          <w:i w:val="0"/>
-          <w:iCs w:val="0"/>
-          <w:color w:val="000000" w:themeColor="text1"/>
-          <w:lang w:val="en-US"/>
-        </w:rPr>
-      </w:pPr>
-    </w:p>
-    <w:p>
-      <w:pPr>
-        <w:rPr>
-          <w:rStyle w:val="SubtleEmphasis"/>
-          <w:i w:val="0"/>
-          <w:iCs w:val="0"/>
-          <w:color w:val="000000" w:themeColor="text1"/>
-          <w:lang w:val="en-US"/>
-        </w:rPr>
-      </w:pPr>
-    </w:p>
-    <w:p>
-      <w:pPr>
-        <w:rPr>
-          <w:rStyle w:val="SubtleEmphasis"/>
-          <w:i w:val="0"/>
-          <w:iCs w:val="0"/>
-          <w:color w:val="000000" w:themeColor="text1"/>
-          <w:lang w:val="en-US"/>
-        </w:rPr>
-      </w:pPr>
-    </w:p>
-    <w:p>
-      <w:pPr>
-        <w:rPr>
-          <w:rStyle w:val="SubtleEmphasis"/>
-          <w:i w:val="0"/>
-          <w:iCs w:val="0"/>
-          <w:color w:val="000000" w:themeColor="text1"/>
-          <w:lang w:val="en-US"/>
-        </w:rPr>
-      </w:pPr>
-    </w:p>
-    <w:p>
-      <w:pPr>
-        <w:rPr>
-          <w:rStyle w:val="SubtleEmphasis"/>
-          <w:i w:val="0"/>
-          <w:iCs w:val="0"/>
-          <w:color w:val="000000" w:themeColor="text1"/>
-          <w:lang w:val="en-US"/>
-        </w:rPr>
-      </w:pPr>
-    </w:p>
-    <w:p>
-      <w:pPr>
-        <w:rPr>
-          <w:rStyle w:val="SubtleEmphasis"/>
-          <w:i w:val="0"/>
-          <w:iCs w:val="0"/>
-          <w:color w:val="000000" w:themeColor="text1"/>
-          <w:lang w:val="en-US"/>
-        </w:rPr>
-      </w:pPr>
-    </w:p>
-    <w:p>
-      <w:pPr>
-        <w:rPr>
-          <w:rStyle w:val="SubtleEmphasis"/>
-          <w:i w:val="0"/>
-          <w:iCs w:val="0"/>
-          <w:color w:val="000000" w:themeColor="text1"/>
-          <w:lang w:val="en-US"/>
-        </w:rPr>
-      </w:pPr>
-    </w:p>
-    <w:p>
-      <w:pPr>
-        <w:rPr>
-          <w:rStyle w:val="SubtleEmphasis"/>
-          <w:i w:val="0"/>
-          <w:iCs w:val="0"/>
-          <w:color w:val="000000" w:themeColor="text1"/>
-          <w:lang w:val="en-US"/>
-        </w:rPr>
-      </w:pPr>
-      <w:proofErr w:type="gramStart"/>
-      <w:r>
-        <w:rPr>
-          <w:rStyle w:val="SubtleEmphasis"/>
-          <w:i w:val="0"/>
-          <w:iCs w:val="0"/>
-          <w:color w:val="000000" w:themeColor="text1"/>
-          <w:lang w:val="en-US"/>
-        </w:rPr>
-        <w:lastRenderedPageBreak/>
-        <w:t>Also</w:t>
-      </w:r>
-      <w:proofErr w:type="gramEnd"/>
-      <w:r>
-        <w:rPr>
-          <w:rStyle w:val="SubtleEmphasis"/>
-          <w:i w:val="0"/>
-          <w:iCs w:val="0"/>
-          <w:color w:val="000000" w:themeColor="text1"/>
-          <w:lang w:val="en-US"/>
-        </w:rPr>
-        <w:t xml:space="preserve"> for the List of Boxers.</w:t>
+      <w:r>
+        <w:rPr>
+          <w:rStyle w:val="SubtleEmphasis"/>
+          <w:i w:val="0"/>
+          <w:iCs w:val="0"/>
+          <w:color w:val="000000" w:themeColor="text1"/>
+          <w:lang w:val="en-US"/>
+        </w:rPr>
+        <w:drawing>
+          <wp:inline distT="0" distB="0" distL="0" distR="0" wp14:anchorId="7EC29102" wp14:editId="75916BD2">
+            <wp:extent cx="5731510" cy="4371975"/>
+            <wp:effectExtent l="0" t="0" r="2540" b="9525"/>
+            <wp:docPr id="122693911" name="Picture 1" descr="A screenshot of a computer&#10;&#10;Description automatically generated"/>
+            <wp:cNvGraphicFramePr>
+              <a:graphicFrameLocks xmlns:a="http://schemas.openxmlformats.org/drawingml/2006/main" noChangeAspect="1"/>
+            </wp:cNvGraphicFramePr>
+            <a:graphic xmlns:a="http://schemas.openxmlformats.org/drawingml/2006/main">
+              <a:graphicData uri="http://schemas.openxmlformats.org/drawingml/2006/picture">
+                <pic:pic xmlns:pic="http://schemas.openxmlformats.org/drawingml/2006/picture">
+                  <pic:nvPicPr>
+                    <pic:cNvPr id="122693911" name="Picture 1" descr="A screenshot of a computer&#10;&#10;Description automatically generated"/>
+                    <pic:cNvPicPr/>
+                  </pic:nvPicPr>
+                  <pic:blipFill>
+                    <a:blip r:embed="rId13"/>
+                    <a:stretch>
+                      <a:fillRect/>
+                    </a:stretch>
+                  </pic:blipFill>
+                  <pic:spPr>
+                    <a:xfrm>
+                      <a:off x="0" y="0"/>
+                      <a:ext cx="5731510" cy="4371975"/>
+                    </a:xfrm>
+                    <a:prstGeom prst="rect">
+                      <a:avLst/>
+                    </a:prstGeom>
+                  </pic:spPr>
+                </pic:pic>
+              </a:graphicData>
+            </a:graphic>
+          </wp:inline>
+        </w:drawing>
+      </w:r>
+    </w:p>
+    <w:p>
+      <w:pPr>
+        <w:rPr>
+          <w:rStyle w:val="SubtleEmphasis"/>
+          <w:i w:val="0"/>
+          <w:iCs w:val="0"/>
+          <w:color w:val="000000" w:themeColor="text1"/>
+          <w:lang w:val="en-US"/>
+        </w:rPr>
+      </w:pPr>
+    </w:p>
+    <w:p>
+      <w:pPr>
+        <w:rPr>
+          <w:rStyle w:val="SubtleEmphasis"/>
+          <w:i w:val="0"/>
+          <w:iCs w:val="0"/>
+          <w:color w:val="000000" w:themeColor="text1"/>
+          <w:lang w:val="en-US"/>
+        </w:rPr>
+      </w:pPr>
+    </w:p>
+    <w:p>
+      <w:pPr>
+        <w:rPr>
+          <w:rStyle w:val="SubtleEmphasis"/>
+          <w:i w:val="0"/>
+          <w:iCs w:val="0"/>
+          <w:color w:val="000000" w:themeColor="text1"/>
+          <w:lang w:val="en-US"/>
+        </w:rPr>
+      </w:pPr>
+    </w:p>
+    <w:p>
+      <w:pPr>
+        <w:rPr>
+          <w:rStyle w:val="SubtleEmphasis"/>
+          <w:i w:val="0"/>
+          <w:iCs w:val="0"/>
+          <w:color w:val="000000" w:themeColor="text1"/>
+          <w:lang w:val="en-US"/>
+        </w:rPr>
+      </w:pPr>
+    </w:p>
+    <w:p>
+      <w:pPr>
+        <w:rPr>
+          <w:rStyle w:val="SubtleEmphasis"/>
+          <w:i w:val="0"/>
+          <w:iCs w:val="0"/>
+          <w:color w:val="000000" w:themeColor="text1"/>
+          <w:lang w:val="en-US"/>
+        </w:rPr>
+      </w:pPr>
+    </w:p>
+    <w:p>
+      <w:pPr>
+        <w:rPr>
+          <w:rStyle w:val="SubtleEmphasis"/>
+          <w:i w:val="0"/>
+          <w:iCs w:val="0"/>
+          <w:color w:val="000000" w:themeColor="text1"/>
+          <w:lang w:val="en-US"/>
+        </w:rPr>
+      </w:pPr>
+    </w:p>
+    <w:p>
+      <w:pPr>
+        <w:rPr>
+          <w:rStyle w:val="SubtleEmphasis"/>
+          <w:i w:val="0"/>
+          <w:iCs w:val="0"/>
+          <w:color w:val="000000" w:themeColor="text1"/>
+          <w:lang w:val="en-US"/>
+        </w:rPr>
+      </w:pPr>
+    </w:p>
+    <w:p>
+      <w:pPr>
+        <w:rPr>
+          <w:rStyle w:val="SubtleEmphasis"/>
+          <w:i w:val="0"/>
+          <w:iCs w:val="0"/>
+          <w:color w:val="000000" w:themeColor="text1"/>
+          <w:lang w:val="en-US"/>
+        </w:rPr>
+      </w:pPr>
+    </w:p>
+    <w:p>
+      <w:pPr>
+        <w:rPr>
+          <w:rStyle w:val="SubtleEmphasis"/>
+          <w:i w:val="0"/>
+          <w:iCs w:val="0"/>
+          <w:color w:val="000000" w:themeColor="text1"/>
+          <w:lang w:val="en-US"/>
+        </w:rPr>
+      </w:pPr>
+    </w:p>
+    <w:p>
+      <w:pPr>
+        <w:rPr>
+          <w:rStyle w:val="SubtleEmphasis"/>
+          <w:i w:val="0"/>
+          <w:iCs w:val="0"/>
+          <w:color w:val="000000" w:themeColor="text1"/>
+          <w:lang w:val="en-US"/>
+        </w:rPr>
+      </w:pPr>
+      <w:r>
+        <w:rPr>
+          <w:rStyle w:val="SubtleEmphasis"/>
+          <w:i w:val="0"/>
+          <w:iCs w:val="0"/>
+          <w:color w:val="000000" w:themeColor="text1"/>
+          <w:lang w:val="en-US"/>
+        </w:rPr>
+        <w:t>Also for the List of Boxers.</w:t>
       </w:r>
     </w:p>
     <w:p>
@@ -1182,7 +1690,7 @@
                     </pic:cNvPicPr>
                   </pic:nvPicPr>
                   <pic:blipFill>
-                    <a:blip r:embed="rId11" cstate="print">
+                    <a:blip r:embed="rId14" cstate="print">
                       <a:extLst>
                         <a:ext uri="{28A0092B-C50C-407E-A947-70E740481C1C}">
                           <a14:useLocalDpi xmlns:a14="http://schemas.microsoft.com/office/drawing/2010/main" val="0"/>
@@ -1234,7 +1742,7 @@
           <w:lang w:val="en-US"/>
         </w:rPr>
         <w:drawing>
-          <wp:inline distT="0" distB="0" distL="0" distR="0" wp14:anchorId="72BB2818" wp14:editId="59D8889A">
+          <wp:inline distT="0" distB="0" distL="0" distR="0" wp14:anchorId="72BB2818" wp14:editId="69BBFC95">
             <wp:extent cx="5716905" cy="2616200"/>
             <wp:effectExtent l="0" t="0" r="0" b="0"/>
             <wp:docPr id="1157738169" name="Picture 12"/>
@@ -1251,7 +1759,7 @@
                     </pic:cNvPicPr>
                   </pic:nvPicPr>
                   <pic:blipFill>
-                    <a:blip r:embed="rId12" cstate="print">
+                    <a:blip r:embed="rId15" cstate="print">
                       <a:extLst>
                         <a:ext uri="{28A0092B-C50C-407E-A947-70E740481C1C}">
                           <a14:useLocalDpi xmlns:a14="http://schemas.microsoft.com/office/drawing/2010/main" val="0"/>
@@ -1422,7 +1930,6 @@
           <w:color w:val="000000" w:themeColor="text1"/>
           <w:lang w:val="en-US"/>
         </w:rPr>
-        <w:lastRenderedPageBreak/>
         <w:t>Next, the Create Boxer Page has not been affected.</w:t>
       </w:r>
     </w:p>
@@ -1446,7 +1953,7 @@
           <w:lang w:val="en-US"/>
         </w:rPr>
         <w:drawing>
-          <wp:inline distT="0" distB="0" distL="0" distR="0" wp14:anchorId="26380792" wp14:editId="31D1D4AC">
+          <wp:inline distT="0" distB="0" distL="0" distR="0" wp14:anchorId="26380792" wp14:editId="79A27DAB">
             <wp:extent cx="5725160" cy="2719070"/>
             <wp:effectExtent l="0" t="0" r="8890" b="5080"/>
             <wp:docPr id="1962938902" name="Picture 13"/>
@@ -1463,7 +1970,7 @@
                     </pic:cNvPicPr>
                   </pic:nvPicPr>
                   <pic:blipFill>
-                    <a:blip r:embed="rId13" cstate="print">
+                    <a:blip r:embed="rId16" cstate="print">
                       <a:extLst>
                         <a:ext uri="{28A0092B-C50C-407E-A947-70E740481C1C}">
                           <a14:useLocalDpi xmlns:a14="http://schemas.microsoft.com/office/drawing/2010/main" val="0"/>
@@ -1558,7 +2065,7 @@
           <w:lang w:val="en-US"/>
         </w:rPr>
         <w:drawing>
-          <wp:inline distT="0" distB="0" distL="0" distR="0" wp14:anchorId="27A47E47" wp14:editId="01804B35">
+          <wp:inline distT="0" distB="0" distL="0" distR="0" wp14:anchorId="27A47E47" wp14:editId="5FDB42E7">
             <wp:extent cx="5716905" cy="2647950"/>
             <wp:effectExtent l="0" t="0" r="0" b="0"/>
             <wp:docPr id="1765998874" name="Picture 14"/>
@@ -1575,7 +2082,7 @@
                     </pic:cNvPicPr>
                   </pic:nvPicPr>
                   <pic:blipFill>
-                    <a:blip r:embed="rId14" cstate="print">
+                    <a:blip r:embed="rId17" cstate="print">
                       <a:extLst>
                         <a:ext uri="{28A0092B-C50C-407E-A947-70E740481C1C}">
                           <a14:useLocalDpi xmlns:a14="http://schemas.microsoft.com/office/drawing/2010/main" val="0"/>
@@ -1702,7 +2209,6 @@
           <w:color w:val="000000" w:themeColor="text1"/>
           <w:lang w:val="en-US"/>
         </w:rPr>
-        <w:lastRenderedPageBreak/>
         <w:t>The Create Event Page had a few changes in the spacing between the input boxes, thus making it easier to read.</w:t>
       </w:r>
     </w:p>
@@ -1743,7 +2249,7 @@
                     </pic:cNvPicPr>
                   </pic:nvPicPr>
                   <pic:blipFill>
-                    <a:blip r:embed="rId15" cstate="print">
+                    <a:blip r:embed="rId18" cstate="print">
                       <a:extLst>
                         <a:ext uri="{28A0092B-C50C-407E-A947-70E740481C1C}">
                           <a14:useLocalDpi xmlns:a14="http://schemas.microsoft.com/office/drawing/2010/main" val="0"/>
@@ -1795,7 +2301,7 @@
           <w:lang w:val="en-US"/>
         </w:rPr>
         <w:drawing>
-          <wp:inline distT="0" distB="0" distL="0" distR="0" wp14:anchorId="44952F1D" wp14:editId="3646FA75">
+          <wp:inline distT="0" distB="0" distL="0" distR="0" wp14:anchorId="44952F1D" wp14:editId="6135967E">
             <wp:extent cx="5732780" cy="2616200"/>
             <wp:effectExtent l="0" t="0" r="1270" b="0"/>
             <wp:docPr id="1979587557" name="Picture 16"/>
@@ -1812,7 +2318,7 @@
                     </pic:cNvPicPr>
                   </pic:nvPicPr>
                   <pic:blipFill>
-                    <a:blip r:embed="rId16" cstate="print">
+                    <a:blip r:embed="rId19" cstate="print">
                       <a:extLst>
                         <a:ext uri="{28A0092B-C50C-407E-A947-70E740481C1C}">
                           <a14:useLocalDpi xmlns:a14="http://schemas.microsoft.com/office/drawing/2010/main" val="0"/>
@@ -1854,116 +2360,6 @@
           <w:lang w:val="en-US"/>
         </w:rPr>
       </w:pPr>
-    </w:p>
-    <w:p>
-      <w:pPr>
-        <w:rPr>
-          <w:rStyle w:val="SubtleEmphasis"/>
-          <w:i w:val="0"/>
-          <w:iCs w:val="0"/>
-          <w:color w:val="000000" w:themeColor="text1"/>
-          <w:lang w:val="en-US"/>
-        </w:rPr>
-      </w:pPr>
-    </w:p>
-    <w:p>
-      <w:pPr>
-        <w:rPr>
-          <w:rStyle w:val="SubtleEmphasis"/>
-          <w:i w:val="0"/>
-          <w:iCs w:val="0"/>
-          <w:color w:val="000000" w:themeColor="text1"/>
-          <w:lang w:val="en-US"/>
-        </w:rPr>
-      </w:pPr>
-    </w:p>
-    <w:p>
-      <w:pPr>
-        <w:rPr>
-          <w:rStyle w:val="SubtleEmphasis"/>
-          <w:i w:val="0"/>
-          <w:iCs w:val="0"/>
-          <w:color w:val="000000" w:themeColor="text1"/>
-          <w:lang w:val="en-US"/>
-        </w:rPr>
-      </w:pPr>
-    </w:p>
-    <w:p>
-      <w:pPr>
-        <w:rPr>
-          <w:rStyle w:val="SubtleEmphasis"/>
-          <w:i w:val="0"/>
-          <w:iCs w:val="0"/>
-          <w:color w:val="000000" w:themeColor="text1"/>
-          <w:lang w:val="en-US"/>
-        </w:rPr>
-      </w:pPr>
-    </w:p>
-    <w:p>
-      <w:pPr>
-        <w:rPr>
-          <w:rStyle w:val="SubtleEmphasis"/>
-          <w:i w:val="0"/>
-          <w:iCs w:val="0"/>
-          <w:color w:val="000000" w:themeColor="text1"/>
-          <w:lang w:val="en-US"/>
-        </w:rPr>
-      </w:pPr>
-    </w:p>
-    <w:p>
-      <w:pPr>
-        <w:rPr>
-          <w:rStyle w:val="SubtleEmphasis"/>
-          <w:i w:val="0"/>
-          <w:iCs w:val="0"/>
-          <w:color w:val="000000" w:themeColor="text1"/>
-          <w:lang w:val="en-US"/>
-        </w:rPr>
-      </w:pPr>
-    </w:p>
-    <w:p>
-      <w:pPr>
-        <w:rPr>
-          <w:rStyle w:val="SubtleEmphasis"/>
-          <w:i w:val="0"/>
-          <w:iCs w:val="0"/>
-          <w:color w:val="000000" w:themeColor="text1"/>
-          <w:lang w:val="en-US"/>
-        </w:rPr>
-      </w:pPr>
-    </w:p>
-    <w:p>
-      <w:pPr>
-        <w:rPr>
-          <w:rStyle w:val="SubtleEmphasis"/>
-          <w:i w:val="0"/>
-          <w:iCs w:val="0"/>
-          <w:color w:val="000000" w:themeColor="text1"/>
-          <w:lang w:val="en-US"/>
-        </w:rPr>
-      </w:pPr>
-    </w:p>
-    <w:p>
-      <w:pPr>
-        <w:rPr>
-          <w:rStyle w:val="SubtleEmphasis"/>
-          <w:i w:val="0"/>
-          <w:iCs w:val="0"/>
-          <w:color w:val="000000" w:themeColor="text1"/>
-          <w:lang w:val="en-US"/>
-        </w:rPr>
-      </w:pPr>
-    </w:p>
-    <w:p>
-      <w:pPr>
-        <w:rPr>
-          <w:rStyle w:val="SubtleEmphasis"/>
-          <w:i w:val="0"/>
-          <w:iCs w:val="0"/>
-          <w:color w:val="000000" w:themeColor="text1"/>
-          <w:lang w:val="en-US"/>
-        </w:rPr>
-      </w:pPr>
       <w:r>
         <w:rPr>
           <w:rStyle w:val="SubtleEmphasis"/>
@@ -1973,6 +2369,282 @@
           <w:lang w:val="en-US"/>
         </w:rPr>
         <w:lastRenderedPageBreak/>
+        <w:drawing>
+          <wp:inline distT="0" distB="0" distL="0" distR="0" wp14:anchorId="243CD3EA" wp14:editId="4C9A7320">
+            <wp:extent cx="5468113" cy="5096586"/>
+            <wp:effectExtent l="0" t="0" r="0" b="8890"/>
+            <wp:docPr id="6576874" name="Picture 1" descr="A screenshot of a computer&#10;&#10;Description automatically generated"/>
+            <wp:cNvGraphicFramePr>
+              <a:graphicFrameLocks xmlns:a="http://schemas.openxmlformats.org/drawingml/2006/main" noChangeAspect="1"/>
+            </wp:cNvGraphicFramePr>
+            <a:graphic xmlns:a="http://schemas.openxmlformats.org/drawingml/2006/main">
+              <a:graphicData uri="http://schemas.openxmlformats.org/drawingml/2006/picture">
+                <pic:pic xmlns:pic="http://schemas.openxmlformats.org/drawingml/2006/picture">
+                  <pic:nvPicPr>
+                    <pic:cNvPr id="6576874" name="Picture 1" descr="A screenshot of a computer&#10;&#10;Description automatically generated"/>
+                    <pic:cNvPicPr/>
+                  </pic:nvPicPr>
+                  <pic:blipFill>
+                    <a:blip r:embed="rId20"/>
+                    <a:stretch>
+                      <a:fillRect/>
+                    </a:stretch>
+                  </pic:blipFill>
+                  <pic:spPr>
+                    <a:xfrm>
+                      <a:off x="0" y="0"/>
+                      <a:ext cx="5468113" cy="5096586"/>
+                    </a:xfrm>
+                    <a:prstGeom prst="rect">
+                      <a:avLst/>
+                    </a:prstGeom>
+                  </pic:spPr>
+                </pic:pic>
+              </a:graphicData>
+            </a:graphic>
+          </wp:inline>
+        </w:drawing>
+      </w:r>
+    </w:p>
+    <w:p>
+      <w:pPr>
+        <w:rPr>
+          <w:rStyle w:val="SubtleEmphasis"/>
+          <w:i w:val="0"/>
+          <w:iCs w:val="0"/>
+          <w:color w:val="000000" w:themeColor="text1"/>
+          <w:lang w:val="en-US"/>
+        </w:rPr>
+      </w:pPr>
+      <w:r>
+        <w:rPr>
+          <w:rStyle w:val="SubtleEmphasis"/>
+          <w:i w:val="0"/>
+          <w:iCs w:val="0"/>
+          <w:color w:val="000000" w:themeColor="text1"/>
+          <w:lang w:val="en-US"/>
+        </w:rPr>
+        <w:lastRenderedPageBreak/>
+        <w:drawing>
+          <wp:inline distT="0" distB="0" distL="0" distR="0" wp14:anchorId="4F0149C8" wp14:editId="3C3116AF">
+            <wp:extent cx="5731510" cy="4234180"/>
+            <wp:effectExtent l="0" t="0" r="2540" b="0"/>
+            <wp:docPr id="257303818" name="Picture 1" descr="A screenshot of a web page&#10;&#10;Description automatically generated"/>
+            <wp:cNvGraphicFramePr>
+              <a:graphicFrameLocks xmlns:a="http://schemas.openxmlformats.org/drawingml/2006/main" noChangeAspect="1"/>
+            </wp:cNvGraphicFramePr>
+            <a:graphic xmlns:a="http://schemas.openxmlformats.org/drawingml/2006/main">
+              <a:graphicData uri="http://schemas.openxmlformats.org/drawingml/2006/picture">
+                <pic:pic xmlns:pic="http://schemas.openxmlformats.org/drawingml/2006/picture">
+                  <pic:nvPicPr>
+                    <pic:cNvPr id="257303818" name="Picture 1" descr="A screenshot of a web page&#10;&#10;Description automatically generated"/>
+                    <pic:cNvPicPr/>
+                  </pic:nvPicPr>
+                  <pic:blipFill>
+                    <a:blip r:embed="rId21"/>
+                    <a:stretch>
+                      <a:fillRect/>
+                    </a:stretch>
+                  </pic:blipFill>
+                  <pic:spPr>
+                    <a:xfrm>
+                      <a:off x="0" y="0"/>
+                      <a:ext cx="5731510" cy="4234180"/>
+                    </a:xfrm>
+                    <a:prstGeom prst="rect">
+                      <a:avLst/>
+                    </a:prstGeom>
+                  </pic:spPr>
+                </pic:pic>
+              </a:graphicData>
+            </a:graphic>
+          </wp:inline>
+        </w:drawing>
+      </w:r>
+    </w:p>
+    <w:p>
+      <w:pPr>
+        <w:rPr>
+          <w:rStyle w:val="SubtleEmphasis"/>
+          <w:i w:val="0"/>
+          <w:iCs w:val="0"/>
+          <w:color w:val="000000" w:themeColor="text1"/>
+          <w:lang w:val="en-US"/>
+        </w:rPr>
+      </w:pPr>
+      <w:r>
+        <w:rPr>
+          <w:rStyle w:val="SubtleEmphasis"/>
+          <w:i w:val="0"/>
+          <w:iCs w:val="0"/>
+          <w:color w:val="000000" w:themeColor="text1"/>
+          <w:lang w:val="en-US"/>
+        </w:rPr>
+        <w:drawing>
+          <wp:inline distT="0" distB="0" distL="0" distR="0" wp14:anchorId="6BFAAFC1" wp14:editId="558D073C">
+            <wp:extent cx="5731510" cy="3719830"/>
+            <wp:effectExtent l="0" t="0" r="2540" b="0"/>
+            <wp:docPr id="944403623" name="Picture 1" descr="A screenshot of a computer&#10;&#10;Description automatically generated"/>
+            <wp:cNvGraphicFramePr>
+              <a:graphicFrameLocks xmlns:a="http://schemas.openxmlformats.org/drawingml/2006/main" noChangeAspect="1"/>
+            </wp:cNvGraphicFramePr>
+            <a:graphic xmlns:a="http://schemas.openxmlformats.org/drawingml/2006/main">
+              <a:graphicData uri="http://schemas.openxmlformats.org/drawingml/2006/picture">
+                <pic:pic xmlns:pic="http://schemas.openxmlformats.org/drawingml/2006/picture">
+                  <pic:nvPicPr>
+                    <pic:cNvPr id="944403623" name="Picture 1" descr="A screenshot of a computer&#10;&#10;Description automatically generated"/>
+                    <pic:cNvPicPr/>
+                  </pic:nvPicPr>
+                  <pic:blipFill>
+                    <a:blip r:embed="rId22"/>
+                    <a:stretch>
+                      <a:fillRect/>
+                    </a:stretch>
+                  </pic:blipFill>
+                  <pic:spPr>
+                    <a:xfrm>
+                      <a:off x="0" y="0"/>
+                      <a:ext cx="5731510" cy="3719830"/>
+                    </a:xfrm>
+                    <a:prstGeom prst="rect">
+                      <a:avLst/>
+                    </a:prstGeom>
+                  </pic:spPr>
+                </pic:pic>
+              </a:graphicData>
+            </a:graphic>
+          </wp:inline>
+        </w:drawing>
+      </w:r>
+    </w:p>
+    <w:p>
+      <w:pPr>
+        <w:rPr>
+          <w:rStyle w:val="SubtleEmphasis"/>
+          <w:i w:val="0"/>
+          <w:iCs w:val="0"/>
+          <w:color w:val="000000" w:themeColor="text1"/>
+          <w:lang w:val="en-US"/>
+        </w:rPr>
+      </w:pPr>
+    </w:p>
+    <w:p>
+      <w:pPr>
+        <w:rPr>
+          <w:rStyle w:val="SubtleEmphasis"/>
+          <w:i w:val="0"/>
+          <w:iCs w:val="0"/>
+          <w:color w:val="000000" w:themeColor="text1"/>
+          <w:lang w:val="en-US"/>
+        </w:rPr>
+      </w:pPr>
+    </w:p>
+    <w:p>
+      <w:pPr>
+        <w:rPr>
+          <w:rStyle w:val="SubtleEmphasis"/>
+          <w:i w:val="0"/>
+          <w:iCs w:val="0"/>
+          <w:color w:val="000000" w:themeColor="text1"/>
+          <w:lang w:val="en-US"/>
+        </w:rPr>
+      </w:pPr>
+    </w:p>
+    <w:p>
+      <w:pPr>
+        <w:rPr>
+          <w:rStyle w:val="SubtleEmphasis"/>
+          <w:i w:val="0"/>
+          <w:iCs w:val="0"/>
+          <w:color w:val="000000" w:themeColor="text1"/>
+          <w:lang w:val="en-US"/>
+        </w:rPr>
+      </w:pPr>
+    </w:p>
+    <w:p>
+      <w:pPr>
+        <w:rPr>
+          <w:rStyle w:val="SubtleEmphasis"/>
+          <w:i w:val="0"/>
+          <w:iCs w:val="0"/>
+          <w:color w:val="000000" w:themeColor="text1"/>
+          <w:lang w:val="en-US"/>
+        </w:rPr>
+      </w:pPr>
+    </w:p>
+    <w:p>
+      <w:pPr>
+        <w:rPr>
+          <w:rStyle w:val="SubtleEmphasis"/>
+          <w:i w:val="0"/>
+          <w:iCs w:val="0"/>
+          <w:color w:val="000000" w:themeColor="text1"/>
+          <w:lang w:val="en-US"/>
+        </w:rPr>
+      </w:pPr>
+    </w:p>
+    <w:p>
+      <w:pPr>
+        <w:rPr>
+          <w:rStyle w:val="SubtleEmphasis"/>
+          <w:i w:val="0"/>
+          <w:iCs w:val="0"/>
+          <w:color w:val="000000" w:themeColor="text1"/>
+          <w:lang w:val="en-US"/>
+        </w:rPr>
+      </w:pPr>
+    </w:p>
+    <w:p>
+      <w:pPr>
+        <w:rPr>
+          <w:rStyle w:val="SubtleEmphasis"/>
+          <w:i w:val="0"/>
+          <w:iCs w:val="0"/>
+          <w:color w:val="000000" w:themeColor="text1"/>
+          <w:lang w:val="en-US"/>
+        </w:rPr>
+      </w:pPr>
+    </w:p>
+    <w:p>
+      <w:pPr>
+        <w:rPr>
+          <w:rStyle w:val="SubtleEmphasis"/>
+          <w:i w:val="0"/>
+          <w:iCs w:val="0"/>
+          <w:color w:val="000000" w:themeColor="text1"/>
+          <w:lang w:val="en-US"/>
+        </w:rPr>
+      </w:pPr>
+    </w:p>
+    <w:p>
+      <w:pPr>
+        <w:rPr>
+          <w:rStyle w:val="SubtleEmphasis"/>
+          <w:i w:val="0"/>
+          <w:iCs w:val="0"/>
+          <w:color w:val="000000" w:themeColor="text1"/>
+          <w:lang w:val="en-US"/>
+        </w:rPr>
+      </w:pPr>
+    </w:p>
+    <w:p>
+      <w:pPr>
+        <w:rPr>
+          <w:rStyle w:val="SubtleEmphasis"/>
+          <w:i w:val="0"/>
+          <w:iCs w:val="0"/>
+          <w:color w:val="000000" w:themeColor="text1"/>
+          <w:lang w:val="en-US"/>
+        </w:rPr>
+      </w:pPr>
+      <w:r>
+        <w:rPr>
+          <w:rStyle w:val="SubtleEmphasis"/>
+          <w:i w:val="0"/>
+          <w:iCs w:val="0"/>
+          <w:color w:val="000000" w:themeColor="text1"/>
+          <w:lang w:val="en-US"/>
+        </w:rPr>
         <w:t>The List of Users Page did not undergo any changes.</w:t>
       </w:r>
     </w:p>
@@ -1996,7 +2668,7 @@
           <w:lang w:val="en-US"/>
         </w:rPr>
         <w:drawing>
-          <wp:inline distT="0" distB="0" distL="0" distR="0" wp14:anchorId="712D9CDF" wp14:editId="3277BAD3">
+          <wp:inline distT="0" distB="0" distL="0" distR="0" wp14:anchorId="712D9CDF" wp14:editId="7E781E76">
             <wp:extent cx="5716905" cy="2671445"/>
             <wp:effectExtent l="0" t="0" r="0" b="0"/>
             <wp:docPr id="1018882979" name="Picture 17"/>
@@ -2013,7 +2685,7 @@
                     </pic:cNvPicPr>
                   </pic:nvPicPr>
                   <pic:blipFill>
-                    <a:blip r:embed="rId17" cstate="print">
+                    <a:blip r:embed="rId23" cstate="print">
                       <a:extLst>
                         <a:ext uri="{28A0092B-C50C-407E-A947-70E740481C1C}">
                           <a14:useLocalDpi xmlns:a14="http://schemas.microsoft.com/office/drawing/2010/main" val="0"/>
@@ -2055,6 +2727,61 @@
           <w:lang w:val="en-US"/>
         </w:rPr>
       </w:pPr>
+      <w:r>
+        <w:rPr>
+          <w:rStyle w:val="SubtleEmphasis"/>
+          <w:i w:val="0"/>
+          <w:iCs w:val="0"/>
+          <w:color w:val="000000" w:themeColor="text1"/>
+          <w:lang w:val="en-US"/>
+        </w:rPr>
+        <w:drawing>
+          <wp:inline distT="0" distB="0" distL="0" distR="0" wp14:anchorId="75305B9E" wp14:editId="14F98244">
+            <wp:extent cx="3396343" cy="2291283"/>
+            <wp:effectExtent l="0" t="0" r="0" b="0"/>
+            <wp:docPr id="620617241" name="Picture 1" descr="A screenshot of a user list&#10;&#10;Description automatically generated"/>
+            <wp:cNvGraphicFramePr>
+              <a:graphicFrameLocks xmlns:a="http://schemas.openxmlformats.org/drawingml/2006/main" noChangeAspect="1"/>
+            </wp:cNvGraphicFramePr>
+            <a:graphic xmlns:a="http://schemas.openxmlformats.org/drawingml/2006/main">
+              <a:graphicData uri="http://schemas.openxmlformats.org/drawingml/2006/picture">
+                <pic:pic xmlns:pic="http://schemas.openxmlformats.org/drawingml/2006/picture">
+                  <pic:nvPicPr>
+                    <pic:cNvPr id="620617241" name="Picture 1" descr="A screenshot of a user list&#10;&#10;Description automatically generated"/>
+                    <pic:cNvPicPr/>
+                  </pic:nvPicPr>
+                  <pic:blipFill>
+                    <a:blip r:embed="rId24"/>
+                    <a:stretch>
+                      <a:fillRect/>
+                    </a:stretch>
+                  </pic:blipFill>
+                  <pic:spPr>
+                    <a:xfrm>
+                      <a:off x="0" y="0"/>
+                      <a:ext cx="3402967" cy="2295752"/>
+                    </a:xfrm>
+                    <a:prstGeom prst="rect">
+                      <a:avLst/>
+                    </a:prstGeom>
+                  </pic:spPr>
+                </pic:pic>
+              </a:graphicData>
+            </a:graphic>
+          </wp:inline>
+        </w:drawing>
+      </w:r>
+    </w:p>
+    <w:p>
+      <w:pPr>
+        <w:rPr>
+          <w:rStyle w:val="SubtleEmphasis"/>
+          <w:i w:val="0"/>
+          <w:iCs w:val="0"/>
+          <w:color w:val="000000" w:themeColor="text1"/>
+          <w:lang w:val="en-US"/>
+        </w:rPr>
+      </w:pPr>
     </w:p>
     <w:p>
       <w:pPr>
@@ -2096,6 +2823,7 @@
           <w:color w:val="000000" w:themeColor="text1"/>
           <w:lang w:val="en-US"/>
         </w:rPr>
+        <w:lastRenderedPageBreak/>
         <w:drawing>
           <wp:inline distT="0" distB="0" distL="0" distR="0" wp14:anchorId="3F63D30E" wp14:editId="0A545E56">
             <wp:extent cx="5725160" cy="2623820"/>
@@ -2114,7 +2842,7 @@
                     </pic:cNvPicPr>
                   </pic:nvPicPr>
                   <pic:blipFill>
-                    <a:blip r:embed="rId18" cstate="print">
+                    <a:blip r:embed="rId25" cstate="print">
                       <a:extLst>
                         <a:ext uri="{28A0092B-C50C-407E-A947-70E740481C1C}">
                           <a14:useLocalDpi xmlns:a14="http://schemas.microsoft.com/office/drawing/2010/main" val="0"/>
@@ -2263,29 +2991,29 @@
           <w:color w:val="000000" w:themeColor="text1"/>
           <w:lang w:val="en-US"/>
         </w:rPr>
+        <w:t>Also, validation checks have been added for some pages.</w:t>
+      </w:r>
+    </w:p>
+    <w:p>
+      <w:pPr>
+        <w:rPr>
+          <w:rStyle w:val="SubtleEmphasis"/>
+          <w:i w:val="0"/>
+          <w:iCs w:val="0"/>
+          <w:color w:val="000000" w:themeColor="text1"/>
+          <w:lang w:val="en-US"/>
+        </w:rPr>
+      </w:pPr>
+      <w:r>
+        <w:rPr>
+          <w:rStyle w:val="SubtleEmphasis"/>
+          <w:i w:val="0"/>
+          <w:iCs w:val="0"/>
+          <w:noProof/>
+          <w:color w:val="000000" w:themeColor="text1"/>
+          <w:lang w:val="en-US"/>
+        </w:rPr>
         <w:lastRenderedPageBreak/>
-        <w:t>Also, validation checks have been added for some pages.</w:t>
-      </w:r>
-    </w:p>
-    <w:p>
-      <w:pPr>
-        <w:rPr>
-          <w:rStyle w:val="SubtleEmphasis"/>
-          <w:i w:val="0"/>
-          <w:iCs w:val="0"/>
-          <w:color w:val="000000" w:themeColor="text1"/>
-          <w:lang w:val="en-US"/>
-        </w:rPr>
-      </w:pPr>
-      <w:r>
-        <w:rPr>
-          <w:rStyle w:val="SubtleEmphasis"/>
-          <w:i w:val="0"/>
-          <w:iCs w:val="0"/>
-          <w:noProof/>
-          <w:color w:val="000000" w:themeColor="text1"/>
-          <w:lang w:val="en-US"/>
-        </w:rPr>
         <w:drawing>
           <wp:inline distT="0" distB="0" distL="0" distR="0" wp14:anchorId="22D226DA" wp14:editId="684349BB">
             <wp:extent cx="5752585" cy="4651513"/>
@@ -2304,7 +3032,7 @@
                     </pic:cNvPicPr>
                   </pic:nvPicPr>
                   <pic:blipFill>
-                    <a:blip r:embed="rId19">
+                    <a:blip r:embed="rId26">
                       <a:extLst>
                         <a:ext uri="{28A0092B-C50C-407E-A947-70E740481C1C}">
                           <a14:useLocalDpi xmlns:a14="http://schemas.microsoft.com/office/drawing/2010/main" val="0"/>
@@ -2384,7 +3112,7 @@
                     </pic:cNvPicPr>
                   </pic:nvPicPr>
                   <pic:blipFill>
-                    <a:blip r:embed="rId20">
+                    <a:blip r:embed="rId27">
                       <a:extLst>
                         <a:ext uri="{28A0092B-C50C-407E-A947-70E740481C1C}">
                           <a14:useLocalDpi xmlns:a14="http://schemas.microsoft.com/office/drawing/2010/main" val="0"/>
@@ -2454,7 +3182,7 @@
                     </pic:cNvPicPr>
                   </pic:nvPicPr>
                   <pic:blipFill>
-                    <a:blip r:embed="rId21" cstate="print">
+                    <a:blip r:embed="rId28" cstate="print">
                       <a:extLst>
                         <a:ext uri="{28A0092B-C50C-407E-A947-70E740481C1C}">
                           <a14:useLocalDpi xmlns:a14="http://schemas.microsoft.com/office/drawing/2010/main" val="0"/>
@@ -2725,29 +3453,7 @@
           <w:lang w:val="en-US"/>
         </w:rPr>
         <w:lastRenderedPageBreak/>
-        <w:t xml:space="preserve">Also, a few Dialogs have been added to ensure that the user does not press a button by </w:t>
-      </w:r>
-      <w:proofErr w:type="gramStart"/>
-      <w:r>
-        <w:rPr>
-          <w:rStyle w:val="SubtleEmphasis"/>
-          <w:i w:val="0"/>
-          <w:iCs w:val="0"/>
-          <w:color w:val="000000" w:themeColor="text1"/>
-          <w:lang w:val="en-US"/>
-        </w:rPr>
-        <w:t>mistake, or</w:t>
-      </w:r>
-      <w:proofErr w:type="gramEnd"/>
-      <w:r>
-        <w:rPr>
-          <w:rStyle w:val="SubtleEmphasis"/>
-          <w:i w:val="0"/>
-          <w:iCs w:val="0"/>
-          <w:color w:val="000000" w:themeColor="text1"/>
-          <w:lang w:val="en-US"/>
-        </w:rPr>
-        <w:t xml:space="preserve"> ensure that they want those changes to happen.</w:t>
+        <w:t>Also, a few Dialogs have been added to ensure that the user does not press a button by mistake, or ensure that they want those changes to happen.</w:t>
       </w:r>
     </w:p>
     <w:p>
@@ -2770,7 +3476,7 @@
           <w:lang w:val="en-US"/>
         </w:rPr>
         <w:drawing>
-          <wp:inline distT="0" distB="0" distL="0" distR="0" wp14:anchorId="4956D3BE" wp14:editId="1D46B0FF">
+          <wp:inline distT="0" distB="0" distL="0" distR="0" wp14:anchorId="4956D3BE" wp14:editId="057F449E">
             <wp:extent cx="5732780" cy="2894330"/>
             <wp:effectExtent l="0" t="0" r="1270" b="1270"/>
             <wp:docPr id="1946728542" name="Picture 24"/>
@@ -2787,7 +3493,7 @@
                     </pic:cNvPicPr>
                   </pic:nvPicPr>
                   <pic:blipFill>
-                    <a:blip r:embed="rId22" cstate="print">
+                    <a:blip r:embed="rId29" cstate="print">
                       <a:extLst>
                         <a:ext uri="{28A0092B-C50C-407E-A947-70E740481C1C}">
                           <a14:useLocalDpi xmlns:a14="http://schemas.microsoft.com/office/drawing/2010/main" val="0"/>
@@ -2856,7 +3562,7 @@
                     </pic:cNvPicPr>
                   </pic:nvPicPr>
                   <pic:blipFill>
-                    <a:blip r:embed="rId23">
+                    <a:blip r:embed="rId30">
                       <a:extLst>
                         <a:ext uri="{28A0092B-C50C-407E-A947-70E740481C1C}">
                           <a14:useLocalDpi xmlns:a14="http://schemas.microsoft.com/office/drawing/2010/main" val="0"/>
@@ -2984,7 +3690,17 @@
           <w:lang w:val="en-US"/>
         </w:rPr>
         <w:lastRenderedPageBreak/>
-        <w:t>Lastly, the Sidebar also shows the Role of the user.</w:t>
+        <w:t>T</w:t>
+      </w:r>
+      <w:r>
+        <w:rPr>
+          <w:rStyle w:val="SubtleEmphasis"/>
+          <w:i w:val="0"/>
+          <w:iCs w:val="0"/>
+          <w:color w:val="000000" w:themeColor="text1"/>
+          <w:lang w:val="en-US"/>
+        </w:rPr>
+        <w:t xml:space="preserve"> Sidebar also shows the Role of the user.</w:t>
       </w:r>
     </w:p>
     <w:p>
@@ -3024,7 +3740,7 @@
                     </pic:cNvPicPr>
                   </pic:nvPicPr>
                   <pic:blipFill>
-                    <a:blip r:embed="rId24">
+                    <a:blip r:embed="rId31">
                       <a:extLst>
                         <a:ext uri="{28A0092B-C50C-407E-A947-70E740481C1C}">
                           <a14:useLocalDpi xmlns:a14="http://schemas.microsoft.com/office/drawing/2010/main" val="0"/>
@@ -3048,6 +3764,248 @@
                     <a:ln>
                       <a:noFill/>
                     </a:ln>
+                  </pic:spPr>
+                </pic:pic>
+              </a:graphicData>
+            </a:graphic>
+          </wp:inline>
+        </w:drawing>
+      </w:r>
+    </w:p>
+    <w:p>
+      <w:pPr>
+        <w:rPr>
+          <w:rStyle w:val="SubtleEmphasis"/>
+          <w:i w:val="0"/>
+          <w:iCs w:val="0"/>
+          <w:color w:val="000000" w:themeColor="text1"/>
+          <w:lang w:val="en-US"/>
+        </w:rPr>
+      </w:pPr>
+      <w:r>
+        <w:rPr>
+          <w:rStyle w:val="SubtleEmphasis"/>
+          <w:i w:val="0"/>
+          <w:iCs w:val="0"/>
+          <w:color w:val="000000" w:themeColor="text1"/>
+          <w:lang w:val="en-US"/>
+        </w:rPr>
+        <w:lastRenderedPageBreak/>
+        <w:drawing>
+          <wp:inline distT="0" distB="0" distL="0" distR="0" wp14:anchorId="6F192230" wp14:editId="3241728A">
+            <wp:extent cx="3715268" cy="6477904"/>
+            <wp:effectExtent l="0" t="0" r="0" b="0"/>
+            <wp:docPr id="1847643908" name="Picture 1" descr="A screenshot of a computer&#10;&#10;Description automatically generated"/>
+            <wp:cNvGraphicFramePr>
+              <a:graphicFrameLocks xmlns:a="http://schemas.openxmlformats.org/drawingml/2006/main" noChangeAspect="1"/>
+            </wp:cNvGraphicFramePr>
+            <a:graphic xmlns:a="http://schemas.openxmlformats.org/drawingml/2006/main">
+              <a:graphicData uri="http://schemas.openxmlformats.org/drawingml/2006/picture">
+                <pic:pic xmlns:pic="http://schemas.openxmlformats.org/drawingml/2006/picture">
+                  <pic:nvPicPr>
+                    <pic:cNvPr id="1847643908" name="Picture 1" descr="A screenshot of a computer&#10;&#10;Description automatically generated"/>
+                    <pic:cNvPicPr/>
+                  </pic:nvPicPr>
+                  <pic:blipFill>
+                    <a:blip r:embed="rId32"/>
+                    <a:stretch>
+                      <a:fillRect/>
+                    </a:stretch>
+                  </pic:blipFill>
+                  <pic:spPr>
+                    <a:xfrm>
+                      <a:off x="0" y="0"/>
+                      <a:ext cx="3715268" cy="6477904"/>
+                    </a:xfrm>
+                    <a:prstGeom prst="rect">
+                      <a:avLst/>
+                    </a:prstGeom>
+                  </pic:spPr>
+                </pic:pic>
+              </a:graphicData>
+            </a:graphic>
+          </wp:inline>
+        </w:drawing>
+      </w:r>
+    </w:p>
+    <w:p>
+      <w:pPr>
+        <w:rPr>
+          <w:rStyle w:val="SubtleEmphasis"/>
+          <w:i w:val="0"/>
+          <w:iCs w:val="0"/>
+          <w:color w:val="000000" w:themeColor="text1"/>
+          <w:lang w:val="en-US"/>
+        </w:rPr>
+      </w:pPr>
+    </w:p>
+    <w:p>
+      <w:pPr>
+        <w:rPr>
+          <w:rStyle w:val="SubtleEmphasis"/>
+          <w:i w:val="0"/>
+          <w:iCs w:val="0"/>
+          <w:color w:val="000000" w:themeColor="text1"/>
+          <w:lang w:val="en-US"/>
+        </w:rPr>
+      </w:pPr>
+      <w:r>
+        <w:rPr>
+          <w:rStyle w:val="SubtleEmphasis"/>
+          <w:i w:val="0"/>
+          <w:iCs w:val="0"/>
+          <w:color w:val="000000" w:themeColor="text1"/>
+          <w:lang w:val="en-US"/>
+        </w:rPr>
+        <w:lastRenderedPageBreak/>
+        <w:t>Other implemented pages since the update:</w:t>
+      </w:r>
+      <w:r>
+        <w:rPr>
+          <w:rStyle w:val="SubtleEmphasis"/>
+          <w:i w:val="0"/>
+          <w:iCs w:val="0"/>
+          <w:color w:val="000000" w:themeColor="text1"/>
+          <w:lang w:val="en-US"/>
+        </w:rPr>
+        <w:br/>
+      </w:r>
+      <w:r>
+        <w:rPr>
+          <w:rStyle w:val="SubtleEmphasis"/>
+          <w:i w:val="0"/>
+          <w:iCs w:val="0"/>
+          <w:color w:val="000000" w:themeColor="text1"/>
+          <w:lang w:val="en-US"/>
+        </w:rPr>
+        <w:drawing>
+          <wp:inline distT="0" distB="0" distL="0" distR="0" wp14:anchorId="3EDDC680" wp14:editId="4196AF8F">
+            <wp:extent cx="2944049" cy="1810566"/>
+            <wp:effectExtent l="0" t="0" r="8890" b="0"/>
+            <wp:docPr id="1457815206" name="Picture 1" descr="A screenshot of a computer&#10;&#10;Description automatically generated"/>
+            <wp:cNvGraphicFramePr>
+              <a:graphicFrameLocks xmlns:a="http://schemas.openxmlformats.org/drawingml/2006/main" noChangeAspect="1"/>
+            </wp:cNvGraphicFramePr>
+            <a:graphic xmlns:a="http://schemas.openxmlformats.org/drawingml/2006/main">
+              <a:graphicData uri="http://schemas.openxmlformats.org/drawingml/2006/picture">
+                <pic:pic xmlns:pic="http://schemas.openxmlformats.org/drawingml/2006/picture">
+                  <pic:nvPicPr>
+                    <pic:cNvPr id="1457815206" name="Picture 1" descr="A screenshot of a computer&#10;&#10;Description automatically generated"/>
+                    <pic:cNvPicPr/>
+                  </pic:nvPicPr>
+                  <pic:blipFill>
+                    <a:blip r:embed="rId33"/>
+                    <a:stretch>
+                      <a:fillRect/>
+                    </a:stretch>
+                  </pic:blipFill>
+                  <pic:spPr>
+                    <a:xfrm>
+                      <a:off x="0" y="0"/>
+                      <a:ext cx="2965326" cy="1823651"/>
+                    </a:xfrm>
+                    <a:prstGeom prst="rect">
+                      <a:avLst/>
+                    </a:prstGeom>
+                  </pic:spPr>
+                </pic:pic>
+              </a:graphicData>
+            </a:graphic>
+          </wp:inline>
+        </w:drawing>
+      </w:r>
+      <w:r>
+        <w:rPr>
+          <w:rStyle w:val="SubtleEmphasis"/>
+          <w:i w:val="0"/>
+          <w:iCs w:val="0"/>
+          <w:color w:val="000000" w:themeColor="text1"/>
+          <w:lang w:val="en-US"/>
+        </w:rPr>
+        <w:drawing>
+          <wp:inline distT="0" distB="0" distL="0" distR="0" wp14:anchorId="5C136B62" wp14:editId="6708AFA8">
+            <wp:extent cx="2588821" cy="1802079"/>
+            <wp:effectExtent l="0" t="0" r="2540" b="8255"/>
+            <wp:docPr id="1947216755" name="Picture 1" descr="A screenshot of a computer&#10;&#10;Description automatically generated"/>
+            <wp:cNvGraphicFramePr>
+              <a:graphicFrameLocks xmlns:a="http://schemas.openxmlformats.org/drawingml/2006/main" noChangeAspect="1"/>
+            </wp:cNvGraphicFramePr>
+            <a:graphic xmlns:a="http://schemas.openxmlformats.org/drawingml/2006/main">
+              <a:graphicData uri="http://schemas.openxmlformats.org/drawingml/2006/picture">
+                <pic:pic xmlns:pic="http://schemas.openxmlformats.org/drawingml/2006/picture">
+                  <pic:nvPicPr>
+                    <pic:cNvPr id="1947216755" name="Picture 1" descr="A screenshot of a computer&#10;&#10;Description automatically generated"/>
+                    <pic:cNvPicPr/>
+                  </pic:nvPicPr>
+                  <pic:blipFill>
+                    <a:blip r:embed="rId34"/>
+                    <a:stretch>
+                      <a:fillRect/>
+                    </a:stretch>
+                  </pic:blipFill>
+                  <pic:spPr>
+                    <a:xfrm>
+                      <a:off x="0" y="0"/>
+                      <a:ext cx="2590864" cy="1803501"/>
+                    </a:xfrm>
+                    <a:prstGeom prst="rect">
+                      <a:avLst/>
+                    </a:prstGeom>
+                  </pic:spPr>
+                </pic:pic>
+              </a:graphicData>
+            </a:graphic>
+          </wp:inline>
+        </w:drawing>
+      </w:r>
+    </w:p>
+    <w:p>
+      <w:pPr>
+        <w:rPr>
+          <w:rStyle w:val="SubtleEmphasis"/>
+          <w:i w:val="0"/>
+          <w:iCs w:val="0"/>
+          <w:color w:val="000000" w:themeColor="text1"/>
+          <w:lang w:val="en-US"/>
+        </w:rPr>
+      </w:pPr>
+      <w:r>
+        <w:rPr>
+          <w:rStyle w:val="SubtleEmphasis"/>
+          <w:i w:val="0"/>
+          <w:iCs w:val="0"/>
+          <w:color w:val="000000" w:themeColor="text1"/>
+          <w:lang w:val="en-US"/>
+        </w:rPr>
+        <w:drawing>
+          <wp:inline distT="0" distB="0" distL="0" distR="0" wp14:anchorId="747D95AA" wp14:editId="773348DD">
+            <wp:extent cx="5731510" cy="3646170"/>
+            <wp:effectExtent l="0" t="0" r="2540" b="0"/>
+            <wp:docPr id="1184960161" name="Picture 1" descr="A screenshot of a computer&#10;&#10;Description automatically generated"/>
+            <wp:cNvGraphicFramePr>
+              <a:graphicFrameLocks xmlns:a="http://schemas.openxmlformats.org/drawingml/2006/main" noChangeAspect="1"/>
+            </wp:cNvGraphicFramePr>
+            <a:graphic xmlns:a="http://schemas.openxmlformats.org/drawingml/2006/main">
+              <a:graphicData uri="http://schemas.openxmlformats.org/drawingml/2006/picture">
+                <pic:pic xmlns:pic="http://schemas.openxmlformats.org/drawingml/2006/picture">
+                  <pic:nvPicPr>
+                    <pic:cNvPr id="1184960161" name="Picture 1" descr="A screenshot of a computer&#10;&#10;Description automatically generated"/>
+                    <pic:cNvPicPr/>
+                  </pic:nvPicPr>
+                  <pic:blipFill>
+                    <a:blip r:embed="rId35"/>
+                    <a:stretch>
+                      <a:fillRect/>
+                    </a:stretch>
+                  </pic:blipFill>
+                  <pic:spPr>
+                    <a:xfrm>
+                      <a:off x="0" y="0"/>
+                      <a:ext cx="5731510" cy="3646170"/>
+                    </a:xfrm>
+                    <a:prstGeom prst="rect">
+                      <a:avLst/>
+                    </a:prstGeom>
                   </pic:spPr>
                 </pic:pic>
               </a:graphicData>
